--- a/game_reviews/translations/joker-super-reels (Version 1).docx
+++ b/game_reviews/translations/joker-super-reels (Version 1).docx
@@ -7,7 +7,7 @@
         <w:pStyle w:val="Heading1"/>
       </w:pPr>
       <w:r>
-        <w:t>Play Joker Super Reels Free Slot Game | Pros &amp; Cons</w:t>
+        <w:t>Play Joker Super Reels for Free!</w:t>
       </w:r>
     </w:p>
     <w:p>
@@ -264,7 +264,7 @@
       </w:pPr>
       <w:r/>
       <w:r>
-        <w:t>Two gameplay grids increase variety</w:t>
+        <w:t>Two game grids add excitement</w:t>
       </w:r>
     </w:p>
     <w:p>
@@ -275,7 +275,7 @@
       </w:pPr>
       <w:r/>
       <w:r>
-        <w:t>Autoplay feature saves time and effort</w:t>
+        <w:t>Super Game offers additional symbols and prizes</w:t>
       </w:r>
     </w:p>
     <w:p>
@@ -286,7 +286,7 @@
       </w:pPr>
       <w:r/>
       <w:r>
-        <w:t>Super Game with up to 64 paylines offers exciting rewards</w:t>
+        <w:t>High volatility and fair RTP</w:t>
       </w:r>
     </w:p>
     <w:p>
@@ -297,7 +297,7 @@
       </w:pPr>
       <w:r/>
       <w:r>
-        <w:t>Suitable for all types of players with variable bets</w:t>
+        <w:t>Suitable for all types of players</w:t>
       </w:r>
     </w:p>
     <w:p>
@@ -316,7 +316,7 @@
       </w:pPr>
       <w:r/>
       <w:r>
-        <w:t>High volatility means wins may be infrequent</w:t>
+        <w:t>Wins may be infrequent due to high volatility</w:t>
       </w:r>
     </w:p>
     <w:p>
@@ -327,7 +327,7 @@
       </w:pPr>
       <w:r/>
       <w:r>
-        <w:t>Limited to five fixed paylines in the basic game</w:t>
+        <w:t>Limited number of paylines</w:t>
       </w:r>
     </w:p>
     <w:p>
@@ -336,7 +336,7 @@
         <w:rPr>
           <w:b/>
         </w:rPr>
-        <w:t>Play Joker Super Reels Free Slot Game | Pros &amp; Cons</w:t>
+        <w:t>Play Joker Super Reels for Free!</w:t>
       </w:r>
     </w:p>
     <w:p>
@@ -345,7 +345,7 @@
         <w:rPr>
           <w:i/>
         </w:rPr>
-        <w:t>Review of Joker Super Reels - a high-volatility slot game with exciting bonuses. Try it free and discover the pros and cons of this retro-themed game.</w:t>
+        <w:t>Discover the exciting gameplay and bonuses of Joker Super Reels. Play for free now!</w:t>
       </w:r>
     </w:p>
     <w:sectPr>
